--- a/md/文泉学堂埋点分析.docx
+++ b/md/文泉学堂埋点分析.docx
@@ -17599,11 +17599,6 @@
       </w:r>
     </w:p>
     <w:p>
-      <w:pPr>
-        <w:rPr>
-          <w:rFonts w:hint="eastAsia"/>
-        </w:rPr>
-      </w:pPr>
       <w:r>
         <w:rPr>
           <w:rFonts w:hint="eastAsia"/>
@@ -17616,13 +17611,11 @@
         </w:rPr>
         <w:t>比如</w:t>
       </w:r>
-    </w:p>
-    <w:p>
       <w:r>
         <w:rPr>
           <w:rFonts w:hint="eastAsia"/>
         </w:rPr>
-        <w:t>下面将结合文泉学堂的网站页面分析何时采集数据。</w:t>
+        <w:t>用户重复访问图书的某一章节时，每次总访问量都要累加，而唯一访问量只累加一次，每当访问未访问过的章节时，唯一访问量会累加。</w:t>
       </w:r>
     </w:p>
     <w:p>
@@ -17631,31 +17624,137 @@
           <w:rFonts w:hint="eastAsia"/>
         </w:rPr>
       </w:pPr>
+    </w:p>
+    <w:p>
       <w:r>
         <w:rPr>
           <w:rFonts w:hint="eastAsia"/>
         </w:rPr>
-        <w:t>当在检索结果页面点击图书标题时（图2）会进入图书详情页（图3），默认会展示图书的简介，此时U</w:t>
-      </w:r>
-      <w:r>
-        <w:t>nique_Item_Investigation</w:t>
-      </w:r>
+        <w:t>下面将结合文泉学堂的网站页面分析何时采集数据。</w:t>
+      </w:r>
+    </w:p>
+    <w:p>
+      <w:pPr>
+        <w:jc w:val="left"/>
+      </w:pPr>
       <w:r>
         <w:rPr>
           <w:rFonts w:hint="eastAsia"/>
         </w:rPr>
-        <w:t>和U</w:t>
+        <w:t>当在检索结果页面点击图书标题时（图2）会进入图书详情页（图3），默认会展示图书的简介</w:t>
+      </w:r>
+      <w:r>
+        <w:rPr>
+          <w:rFonts w:hint="eastAsia"/>
+        </w:rPr>
+        <w:t>，可认为是访问了图书的摘要</w:t>
+      </w:r>
+      <w:r>
+        <w:rPr>
+          <w:rFonts w:hint="eastAsia"/>
+        </w:rPr>
+        <w:t>，此时</w:t>
+      </w:r>
+      <w:r>
+        <w:rPr>
+          <w:rFonts w:hint="eastAsia"/>
+        </w:rPr>
+        <w:t>T</w:t>
+      </w:r>
+      <w:r>
+        <w:t>otal_Item_Investigation</w:t>
+      </w:r>
+      <w:r>
+        <w:rPr>
+          <w:rFonts w:hint="eastAsia"/>
+        </w:rPr>
+        <w:t>累加</w:t>
+      </w:r>
+      <w:r>
+        <w:t xml:space="preserve">, </w:t>
+      </w:r>
+      <w:r>
+        <w:rPr>
+          <w:rFonts w:hint="eastAsia"/>
+        </w:rPr>
+        <w:t>U</w:t>
+      </w:r>
+      <w:r>
+        <w:t>nique_Item_Investigation</w:t>
+      </w:r>
+      <w:r>
+        <w:rPr>
+          <w:rFonts w:hint="eastAsia"/>
+        </w:rPr>
+        <w:t>若未访问过</w:t>
+      </w:r>
+      <w:r>
+        <w:rPr>
+          <w:rFonts w:hint="eastAsia"/>
+        </w:rPr>
+        <w:t>此书摘要</w:t>
+      </w:r>
+      <w:r>
+        <w:rPr>
+          <w:rFonts w:hint="eastAsia"/>
+        </w:rPr>
+        <w:t>则累加</w:t>
+      </w:r>
+      <w:r>
+        <w:rPr>
+          <w:rFonts w:hint="eastAsia"/>
+        </w:rPr>
+        <w:t>，</w:t>
+      </w:r>
+      <w:r>
+        <w:rPr>
+          <w:rFonts w:hint="eastAsia"/>
+        </w:rPr>
+        <w:t>U</w:t>
       </w:r>
       <w:r>
         <w:t>nique_Title</w:t>
+      </w:r>
+      <w:r>
+        <w:t>_Investigation</w:t>
+      </w:r>
+      <w:r>
+        <w:rPr>
+          <w:rFonts w:hint="eastAsia"/>
+        </w:rPr>
+        <w:t>若未访问过此图书则累加。</w:t>
       </w:r>
     </w:p>
     <w:p>
       <w:pPr>
+        <w:jc w:val="left"/>
         <w:rPr>
           <w:rFonts w:hint="eastAsia"/>
         </w:rPr>
       </w:pPr>
+      <w:r>
+        <w:rPr>
+          <w:rFonts w:hint="eastAsia"/>
+        </w:rPr>
+        <w:t>图2</w:t>
+      </w:r>
+      <w:r>
+        <w:t xml:space="preserve"> </w:t>
+      </w:r>
+      <w:r>
+        <w:rPr>
+          <w:rFonts w:hint="eastAsia"/>
+        </w:rPr>
+        <w:t>图书列表</w:t>
+      </w:r>
+      <w:r>
+        <w:rPr>
+          <w:rFonts w:hint="eastAsia"/>
+        </w:rPr>
+        <w:t>页</w:t>
+      </w:r>
+    </w:p>
+    <w:p>
       <w:r>
         <w:rPr>
           <w:noProof/>
@@ -17686,6 +17785,208 @@
                     <a:xfrm>
                       <a:off x="0" y="0"/>
                       <a:ext cx="5274310" cy="4991735"/>
+                    </a:xfrm>
+                    <a:prstGeom prst="rect">
+                      <a:avLst/>
+                    </a:prstGeom>
+                  </pic:spPr>
+                </pic:pic>
+              </a:graphicData>
+            </a:graphic>
+          </wp:inline>
+        </w:drawing>
+      </w:r>
+    </w:p>
+    <w:p>
+      <w:r>
+        <w:rPr>
+          <w:rFonts w:hint="eastAsia"/>
+        </w:rPr>
+        <w:t>图3</w:t>
+      </w:r>
+      <w:r>
+        <w:t xml:space="preserve"> </w:t>
+      </w:r>
+      <w:r>
+        <w:rPr>
+          <w:rFonts w:hint="eastAsia"/>
+        </w:rPr>
+        <w:t>图书详情页</w:t>
+      </w:r>
+    </w:p>
+    <w:p>
+      <w:r>
+        <w:rPr>
+          <w:noProof/>
+        </w:rPr>
+        <w:lastRenderedPageBreak/>
+        <w:drawing>
+          <wp:inline distT="0" distB="0" distL="0" distR="0" wp14:anchorId="1F6A9B8A" wp14:editId="6BBF8ACB">
+            <wp:extent cx="5274310" cy="4577080"/>
+            <wp:effectExtent l="0" t="0" r="2540" b="0"/>
+            <wp:docPr id="4" name="图片 4"/>
+            <wp:cNvGraphicFramePr>
+              <a:graphicFrameLocks xmlns:a="http://schemas.openxmlformats.org/drawingml/2006/main" noChangeAspect="1"/>
+            </wp:cNvGraphicFramePr>
+            <a:graphic xmlns:a="http://schemas.openxmlformats.org/drawingml/2006/main">
+              <a:graphicData uri="http://schemas.openxmlformats.org/drawingml/2006/picture">
+                <pic:pic xmlns:pic="http://schemas.openxmlformats.org/drawingml/2006/picture">
+                  <pic:nvPicPr>
+                    <pic:cNvPr id="1" name=""/>
+                    <pic:cNvPicPr/>
+                  </pic:nvPicPr>
+                  <pic:blipFill>
+                    <a:blip r:embed="rId7"/>
+                    <a:stretch>
+                      <a:fillRect/>
+                    </a:stretch>
+                  </pic:blipFill>
+                  <pic:spPr>
+                    <a:xfrm>
+                      <a:off x="0" y="0"/>
+                      <a:ext cx="5274310" cy="4577080"/>
+                    </a:xfrm>
+                    <a:prstGeom prst="rect">
+                      <a:avLst/>
+                    </a:prstGeom>
+                  </pic:spPr>
+                </pic:pic>
+              </a:graphicData>
+            </a:graphic>
+          </wp:inline>
+        </w:drawing>
+      </w:r>
+    </w:p>
+    <w:p>
+      <w:r>
+        <w:rPr>
+          <w:rFonts w:hint="eastAsia"/>
+        </w:rPr>
+        <w:t>若点击了试读</w:t>
+      </w:r>
+    </w:p>
+    <w:p>
+      <w:pPr>
+        <w:rPr>
+          <w:rFonts w:hint="eastAsia"/>
+        </w:rPr>
+      </w:pPr>
+      <w:r>
+        <w:rPr>
+          <w:rFonts w:hint="eastAsia"/>
+        </w:rPr>
+        <w:t>图5</w:t>
+      </w:r>
+      <w:r>
+        <w:t xml:space="preserve"> </w:t>
+      </w:r>
+      <w:r>
+        <w:rPr>
+          <w:rFonts w:hint="eastAsia"/>
+        </w:rPr>
+        <w:t>图书目录</w:t>
+      </w:r>
+    </w:p>
+    <w:p>
+      <w:r>
+        <w:rPr>
+          <w:noProof/>
+        </w:rPr>
+        <w:lastRenderedPageBreak/>
+        <w:drawing>
+          <wp:inline distT="0" distB="0" distL="0" distR="0" wp14:anchorId="5B99398D" wp14:editId="3060E31A">
+            <wp:extent cx="5274310" cy="4686300"/>
+            <wp:effectExtent l="0" t="0" r="2540" b="0"/>
+            <wp:docPr id="5" name="图片 5"/>
+            <wp:cNvGraphicFramePr>
+              <a:graphicFrameLocks xmlns:a="http://schemas.openxmlformats.org/drawingml/2006/main" noChangeAspect="1"/>
+            </wp:cNvGraphicFramePr>
+            <a:graphic xmlns:a="http://schemas.openxmlformats.org/drawingml/2006/main">
+              <a:graphicData uri="http://schemas.openxmlformats.org/drawingml/2006/picture">
+                <pic:pic xmlns:pic="http://schemas.openxmlformats.org/drawingml/2006/picture">
+                  <pic:nvPicPr>
+                    <pic:cNvPr id="1" name=""/>
+                    <pic:cNvPicPr/>
+                  </pic:nvPicPr>
+                  <pic:blipFill>
+                    <a:blip r:embed="rId8"/>
+                    <a:stretch>
+                      <a:fillRect/>
+                    </a:stretch>
+                  </pic:blipFill>
+                  <pic:spPr>
+                    <a:xfrm>
+                      <a:off x="0" y="0"/>
+                      <a:ext cx="5274310" cy="4686300"/>
+                    </a:xfrm>
+                    <a:prstGeom prst="rect">
+                      <a:avLst/>
+                    </a:prstGeom>
+                  </pic:spPr>
+                </pic:pic>
+              </a:graphicData>
+            </a:graphic>
+          </wp:inline>
+        </w:drawing>
+      </w:r>
+    </w:p>
+    <w:p>
+      <w:pPr>
+        <w:rPr>
+          <w:rFonts w:hint="eastAsia"/>
+        </w:rPr>
+      </w:pPr>
+      <w:r>
+        <w:rPr>
+          <w:rFonts w:hint="eastAsia"/>
+        </w:rPr>
+        <w:t>图6</w:t>
+      </w:r>
+      <w:r>
+        <w:t xml:space="preserve"> </w:t>
+      </w:r>
+      <w:r>
+        <w:rPr>
+          <w:rFonts w:hint="eastAsia"/>
+        </w:rPr>
+        <w:t>试读界面</w:t>
+      </w:r>
+    </w:p>
+    <w:p>
+      <w:pPr>
+        <w:rPr>
+          <w:rFonts w:hint="eastAsia"/>
+        </w:rPr>
+      </w:pPr>
+      <w:r>
+        <w:rPr>
+          <w:noProof/>
+        </w:rPr>
+        <w:drawing>
+          <wp:inline distT="0" distB="0" distL="0" distR="0" wp14:anchorId="6CA9FC91" wp14:editId="18FD8071">
+            <wp:extent cx="5274310" cy="2621915"/>
+            <wp:effectExtent l="0" t="0" r="2540" b="6985"/>
+            <wp:docPr id="6" name="图片 6"/>
+            <wp:cNvGraphicFramePr>
+              <a:graphicFrameLocks xmlns:a="http://schemas.openxmlformats.org/drawingml/2006/main" noChangeAspect="1"/>
+            </wp:cNvGraphicFramePr>
+            <a:graphic xmlns:a="http://schemas.openxmlformats.org/drawingml/2006/main">
+              <a:graphicData uri="http://schemas.openxmlformats.org/drawingml/2006/picture">
+                <pic:pic xmlns:pic="http://schemas.openxmlformats.org/drawingml/2006/picture">
+                  <pic:nvPicPr>
+                    <pic:cNvPr id="1" name=""/>
+                    <pic:cNvPicPr/>
+                  </pic:nvPicPr>
+                  <pic:blipFill>
+                    <a:blip r:embed="rId9"/>
+                    <a:stretch>
+                      <a:fillRect/>
+                    </a:stretch>
+                  </pic:blipFill>
+                  <pic:spPr>
+                    <a:xfrm>
+                      <a:off x="0" y="0"/>
+                      <a:ext cx="5274310" cy="2621915"/>
                     </a:xfrm>
                     <a:prstGeom prst="rect">
                       <a:avLst/>
